--- a/2017/Август/23.08/Хилько  Т.Н..docx
+++ b/2017/Август/23.08/Хилько  Т.Н..docx
@@ -401,7 +401,13 @@
         <w:rPr>
           <w:lang w:val="ru-RU"/>
         </w:rPr>
-        <w:t>Диабетическая дистальная симметричная полинейропатия н/</w:t>
+        <w:t xml:space="preserve">Диабетическая </w:t>
+      </w:r>
+      <w:r>
+        <w:rPr>
+          <w:lang w:val="ru-RU"/>
+        </w:rPr>
+        <w:t>дистальная симметричная полинейропатия н/</w:t>
       </w:r>
       <w:proofErr w:type="gramStart"/>
       <w:r>
@@ -445,19 +451,11 @@
         <w:rPr>
           <w:lang w:val="ru-RU"/>
         </w:rPr>
-        <w:t xml:space="preserve"> </w:t>
-      </w:r>
-      <w:r>
-        <w:rPr>
-          <w:color w:val="7030A0"/>
-          <w:lang w:val="ru-RU"/>
-        </w:rPr>
-        <w:t xml:space="preserve">Узловой зоб узел левой доли. </w:t>
+        <w:t xml:space="preserve"> Узловой зоб узел левой доли. </w:t>
       </w:r>
       <w:proofErr w:type="spellStart"/>
       <w:r>
         <w:rPr>
-          <w:color w:val="7030A0"/>
           <w:lang w:val="ru-RU"/>
         </w:rPr>
         <w:t>Эутиреоз</w:t>
@@ -465,16 +463,9 @@
       <w:proofErr w:type="spellEnd"/>
       <w:r>
         <w:rPr>
-          <w:color w:val="7030A0"/>
-          <w:lang w:val="ru-RU"/>
-        </w:rPr>
-        <w:t xml:space="preserve">. </w:t>
-      </w:r>
-      <w:r>
-        <w:rPr>
-          <w:lang w:val="ru-RU"/>
-        </w:rPr>
-        <w:t xml:space="preserve">Ангиопатия сосудов сетчатки ОИ.  </w:t>
+          <w:lang w:val="ru-RU"/>
+        </w:rPr>
+        <w:t xml:space="preserve">. Ангиопатия сосудов сетчатки ОИ.  </w:t>
       </w:r>
       <w:proofErr w:type="gramStart"/>
       <w:r>
@@ -488,19 +479,7 @@
         <w:rPr>
           <w:lang w:val="ru-RU"/>
         </w:rPr>
-        <w:t xml:space="preserve"> «сухого глаза» </w:t>
-      </w:r>
-      <w:r>
-        <w:rPr>
-          <w:lang w:val="ru-RU"/>
-        </w:rPr>
-        <w:t xml:space="preserve"> </w:t>
-      </w:r>
-      <w:r>
-        <w:rPr>
-          <w:lang w:val="ru-RU"/>
-        </w:rPr>
-        <w:t xml:space="preserve">С-м вегетативной дисфункции перманентное  течение цереброастенический с-м. ИБС, диффузный кардиосклероз, </w:t>
+        <w:t xml:space="preserve"> «сухого глаза»  С-м вегетативной дисфункции перманентное  течение цереброастенический с-м. ИБС, диффузный кардиосклероз, </w:t>
       </w:r>
       <w:proofErr w:type="spellStart"/>
       <w:r>
@@ -542,39 +521,7 @@
         <w:rPr>
           <w:lang w:val="ru-RU"/>
         </w:rPr>
-        <w:t xml:space="preserve">/3 и области шейки. </w:t>
-      </w:r>
-      <w:r>
-        <w:rPr>
-          <w:color w:val="7030A0"/>
-          <w:lang w:val="ru-RU"/>
-        </w:rPr>
-        <w:t>ХБП I ст. пиелонефрит, обострение.</w:t>
-      </w:r>
-      <w:r>
-        <w:rPr>
-          <w:color w:val="7030A0"/>
-          <w:lang w:val="ru-RU"/>
-        </w:rPr>
-        <w:t xml:space="preserve"> </w:t>
-      </w:r>
-      <w:r>
-        <w:rPr>
-          <w:lang w:val="ru-RU"/>
-        </w:rPr>
-        <w:t xml:space="preserve">Варикозная болезнь н/к. Варикозное </w:t>
-      </w:r>
-      <w:r>
-        <w:rPr>
-          <w:lang w:val="ru-RU"/>
-        </w:rPr>
-        <w:t>расширение</w:t>
-      </w:r>
-      <w:r>
-        <w:rPr>
-          <w:lang w:val="ru-RU"/>
-        </w:rPr>
-        <w:t xml:space="preserve"> вен голени с двух сторон 1 </w:t>
+        <w:t xml:space="preserve">/3 и области шейки. ХБП I ст. пиелонефрит, обострение. Варикозная болезнь н/к. Варикозное расширение вен голени с двух сторон 1 </w:t>
       </w:r>
       <w:proofErr w:type="spellStart"/>
       <w:proofErr w:type="gramStart"/>
@@ -3303,13 +3250,7 @@
         <w:rPr>
           <w:lang w:val="ru-RU"/>
         </w:rPr>
-        <w:t>18</w:t>
-      </w:r>
-      <w:r>
-        <w:rPr>
-          <w:lang w:val="ru-RU"/>
-        </w:rPr>
-        <w:t xml:space="preserve">.08.17 Анализ мочи по Нечипоренко </w:t>
+        <w:t xml:space="preserve">18.08.17 Анализ мочи по Нечипоренко </w:t>
       </w:r>
       <w:proofErr w:type="spellStart"/>
       <w:r>
@@ -3323,19 +3264,7 @@
         <w:rPr>
           <w:lang w:val="ru-RU"/>
         </w:rPr>
-        <w:t xml:space="preserve"> - </w:t>
-      </w:r>
-      <w:r>
-        <w:rPr>
-          <w:lang w:val="ru-RU"/>
-        </w:rPr>
-        <w:t>6500</w:t>
-      </w:r>
-      <w:r>
-        <w:rPr>
-          <w:lang w:val="ru-RU"/>
-        </w:rPr>
-        <w:t xml:space="preserve"> </w:t>
+        <w:t xml:space="preserve"> - 6500 </w:t>
       </w:r>
       <w:proofErr w:type="spellStart"/>
       <w:r>
@@ -3349,13 +3278,7 @@
         <w:rPr>
           <w:lang w:val="ru-RU"/>
         </w:rPr>
-        <w:t xml:space="preserve"> -  белок – 0,03</w:t>
-      </w:r>
-      <w:r>
-        <w:rPr>
-          <w:lang w:val="ru-RU"/>
-        </w:rPr>
-        <w:t>2</w:t>
+        <w:t xml:space="preserve"> -  белок – 0,032</w:t>
       </w:r>
     </w:p>
     <w:p>
@@ -4059,14 +3982,7 @@
               <w:rPr>
                 <w:lang w:val="ru-RU"/>
               </w:rPr>
-              <w:t>24.</w:t>
-            </w:r>
-            <w:r>
-              <w:rPr>
-                <w:highlight w:val="yellow"/>
-                <w:lang w:val="ru-RU"/>
-              </w:rPr>
-              <w:t>08</w:t>
+              <w:t>24.08</w:t>
             </w:r>
           </w:p>
         </w:tc>
@@ -4080,6 +3996,12 @@
                 <w:lang w:val="ru-RU"/>
               </w:rPr>
             </w:pPr>
+            <w:r>
+              <w:rPr>
+                <w:lang w:val="ru-RU"/>
+              </w:rPr>
+              <w:t>6,7</w:t>
+            </w:r>
           </w:p>
         </w:tc>
         <w:tc>
@@ -4092,6 +4014,12 @@
                 <w:lang w:val="ru-RU"/>
               </w:rPr>
             </w:pPr>
+            <w:r>
+              <w:rPr>
+                <w:lang w:val="ru-RU"/>
+              </w:rPr>
+              <w:t>7,4</w:t>
+            </w:r>
           </w:p>
         </w:tc>
         <w:tc>
@@ -4104,6 +4032,12 @@
                 <w:lang w:val="ru-RU"/>
               </w:rPr>
             </w:pPr>
+            <w:r>
+              <w:rPr>
+                <w:lang w:val="ru-RU"/>
+              </w:rPr>
+              <w:t>5,3</w:t>
+            </w:r>
           </w:p>
         </w:tc>
         <w:tc>
@@ -4116,6 +4050,12 @@
                 <w:lang w:val="ru-RU"/>
               </w:rPr>
             </w:pPr>
+            <w:r>
+              <w:rPr>
+                <w:lang w:val="ru-RU"/>
+              </w:rPr>
+              <w:t>6,6</w:t>
+            </w:r>
           </w:p>
         </w:tc>
       </w:tr>
@@ -4784,7 +4724,6 @@
           <w:lang w:val="ru-RU"/>
         </w:rPr>
       </w:pPr>
-      <w:bookmarkStart w:id="2" w:name="_GoBack"/>
       <w:r>
         <w:rPr>
           <w:u w:val="single"/>
@@ -4803,16 +4742,9 @@
         <w:rPr>
           <w:lang w:val="ru-RU"/>
         </w:rPr>
-        <w:t xml:space="preserve">: </w:t>
-      </w:r>
-      <w:r>
-        <w:rPr>
-          <w:lang w:val="ru-RU"/>
-        </w:rPr>
-        <w:t>ХБП I ст. пиелонефрит, обострение.</w:t>
+        <w:t>: ХБП I ст. пиелонефрит, обострение.</w:t>
       </w:r>
     </w:p>
-    <w:bookmarkEnd w:id="2"/>
     <w:p>
       <w:pPr>
         <w:ind w:left="-567"/>
@@ -5186,17 +5118,12 @@
           <w:u w:val="single"/>
           <w:lang w:val="ru-RU"/>
         </w:rPr>
-        <w:t>21</w:t>
-      </w:r>
-      <w:r>
-        <w:rPr>
-          <w:lang w:val="ru-RU"/>
-        </w:rPr>
-        <w:t xml:space="preserve">.08.17 Осмотр доц. </w:t>
+        <w:t xml:space="preserve">21.08.17 Осмотр доц. </w:t>
       </w:r>
       <w:proofErr w:type="spellStart"/>
       <w:r>
         <w:rPr>
+          <w:u w:val="single"/>
           <w:lang w:val="ru-RU"/>
         </w:rPr>
         <w:t>Соловюк</w:t>
@@ -5204,9 +5131,16 @@
       <w:proofErr w:type="spellEnd"/>
       <w:r>
         <w:rPr>
-          <w:lang w:val="ru-RU"/>
-        </w:rPr>
-        <w:t xml:space="preserve"> А.О: диагноз см. выше,  лечение согласовано.</w:t>
+          <w:u w:val="single"/>
+          <w:lang w:val="ru-RU"/>
+        </w:rPr>
+        <w:t xml:space="preserve"> А.О</w:t>
+      </w:r>
+      <w:r>
+        <w:rPr>
+          <w:lang w:val="ru-RU"/>
+        </w:rPr>
+        <w:t>: диагноз см. выше,  лечение согласовано.</w:t>
       </w:r>
     </w:p>
     <w:p>
@@ -5523,10 +5457,66 @@
       </w:pPr>
       <w:r>
         <w:rPr>
-          <w:highlight w:val="yellow"/>
+          <w:u w:val="single"/>
+          <w:lang w:val="ru-RU"/>
+        </w:rPr>
+        <w:t>18.08.17</w:t>
+      </w:r>
+      <w:r>
+        <w:rPr>
+          <w:u w:val="single"/>
           <w:lang w:val="ru-RU"/>
         </w:rPr>
         <w:t>ТАПБ</w:t>
+      </w:r>
+      <w:r>
+        <w:rPr>
+          <w:u w:val="single"/>
+          <w:lang w:val="ru-RU"/>
+        </w:rPr>
+        <w:t xml:space="preserve"> (</w:t>
+      </w:r>
+      <w:proofErr w:type="spellStart"/>
+      <w:r>
+        <w:rPr>
+          <w:u w:val="single"/>
+          <w:lang w:val="ru-RU"/>
+        </w:rPr>
+        <w:t>Диасервис</w:t>
+      </w:r>
+      <w:proofErr w:type="spellEnd"/>
+      <w:r>
+        <w:rPr>
+          <w:u w:val="single"/>
+          <w:lang w:val="ru-RU"/>
+        </w:rPr>
+        <w:t>)</w:t>
+      </w:r>
+      <w:r>
+        <w:rPr>
+          <w:lang w:val="ru-RU"/>
+        </w:rPr>
+        <w:t xml:space="preserve"> Цитологическая картина </w:t>
+      </w:r>
+      <w:proofErr w:type="spellStart"/>
+      <w:r>
+        <w:rPr>
+          <w:lang w:val="ru-RU"/>
+        </w:rPr>
+        <w:t>пунктатов</w:t>
+      </w:r>
+      <w:proofErr w:type="spellEnd"/>
+      <w:r>
+        <w:rPr>
+          <w:lang w:val="ru-RU"/>
+        </w:rPr>
+        <w:t xml:space="preserve"> левой доли щит железы соответствует</w:t>
+      </w:r>
+      <w:r>
+        <w:rPr>
+          <w:lang w:val="ru-RU"/>
+        </w:rPr>
+        <w:t xml:space="preserve"> узловому зобу. </w:t>
       </w:r>
     </w:p>
     <w:p>
@@ -5544,8 +5534,8 @@
         </w:rPr>
         <w:t>Лечение:</w:t>
       </w:r>
-      <w:bookmarkStart w:id="3" w:name="лн"/>
-      <w:bookmarkEnd w:id="3"/>
+      <w:bookmarkStart w:id="2" w:name="лн"/>
+      <w:bookmarkEnd w:id="2"/>
       <w:r>
         <w:rPr>
           <w:lang w:val="ru-RU"/>
@@ -5731,10 +5721,10 @@
           <w:lang w:val="ru-RU"/>
         </w:rPr>
       </w:pPr>
-      <w:bookmarkStart w:id="4" w:name="дд"/>
-      <w:bookmarkStart w:id="5" w:name="лк"/>
+      <w:bookmarkStart w:id="3" w:name="дд"/>
+      <w:bookmarkStart w:id="4" w:name="лк"/>
+      <w:bookmarkEnd w:id="3"/>
       <w:bookmarkEnd w:id="4"/>
-      <w:bookmarkEnd w:id="5"/>
       <w:r>
         <w:rPr>
           <w:u w:val="single"/>
@@ -5815,6 +5805,7 @@
           <w:lang w:val="ru-RU"/>
         </w:rPr>
       </w:pPr>
+      <w:bookmarkStart w:id="5" w:name="_GoBack"/>
       <w:r>
         <w:rPr>
           <w:lang w:val="ru-RU"/>
@@ -6218,6 +6209,7 @@
     </w:p>
     <w:p>
       <w:pPr>
+        <w:pStyle w:val="ab"/>
         <w:numPr>
           <w:ilvl w:val="0"/>
           <w:numId w:val="2"/>
@@ -6231,53 +6223,7 @@
         <w:rPr>
           <w:lang w:val="ru-RU"/>
         </w:rPr>
-        <w:t>Гипотензивная терапия: э</w:t>
-      </w:r>
-      <w:r>
-        <w:rPr>
-          <w:lang w:val="ru-RU"/>
-        </w:rPr>
-        <w:t>налаприл 5 мг утром,</w:t>
-      </w:r>
-      <w:r>
-        <w:rPr>
-          <w:lang w:val="ru-RU"/>
-        </w:rPr>
-        <w:t xml:space="preserve"> </w:t>
-      </w:r>
-      <w:proofErr w:type="spellStart"/>
-      <w:r>
-        <w:rPr>
-          <w:lang w:val="ru-RU"/>
-        </w:rPr>
-        <w:t>индапрес</w:t>
-      </w:r>
-      <w:proofErr w:type="spellEnd"/>
-      <w:r>
-        <w:rPr>
-          <w:lang w:val="ru-RU"/>
-        </w:rPr>
-        <w:t xml:space="preserve"> (</w:t>
-      </w:r>
-      <w:proofErr w:type="spellStart"/>
-      <w:r>
-        <w:rPr>
-          <w:lang w:val="ru-RU"/>
-        </w:rPr>
-        <w:t>индап</w:t>
-      </w:r>
-      <w:proofErr w:type="spellEnd"/>
-      <w:r>
-        <w:rPr>
-          <w:lang w:val="ru-RU"/>
-        </w:rPr>
-        <w:t xml:space="preserve">) 2,5 мг утром, </w:t>
-      </w:r>
-      <w:r>
-        <w:rPr>
-          <w:lang w:val="ru-RU"/>
-        </w:rPr>
-        <w:t xml:space="preserve"> кардиомагнил  1 т. вечер. Контр. АД. </w:t>
+        <w:t xml:space="preserve">В настоящее время принимает: эналаприл 5 мг 2р/д. </w:t>
       </w:r>
     </w:p>
     <w:p>
@@ -6417,41 +6363,37 @@
         <w:rPr>
           <w:lang w:val="ru-RU"/>
         </w:rPr>
-        <w:t>УЗИ щит</w:t>
-      </w:r>
+        <w:t xml:space="preserve">Рек гастроэнтеролога: Стол № 9, режим питания, </w:t>
+      </w:r>
+      <w:proofErr w:type="spellStart"/>
+      <w:r>
+        <w:rPr>
+          <w:lang w:val="ru-RU"/>
+        </w:rPr>
+        <w:t>гепадиф</w:t>
+      </w:r>
+      <w:proofErr w:type="spellEnd"/>
+      <w:r>
+        <w:rPr>
+          <w:lang w:val="ru-RU"/>
+        </w:rPr>
+        <w:t xml:space="preserve"> 2к 2р/д после еды 3 </w:t>
+      </w:r>
+      <w:proofErr w:type="spellStart"/>
       <w:proofErr w:type="gramStart"/>
       <w:r>
         <w:rPr>
           <w:lang w:val="ru-RU"/>
         </w:rPr>
-        <w:t>.</w:t>
-      </w:r>
+        <w:t>мес</w:t>
+      </w:r>
+      <w:proofErr w:type="spellEnd"/>
       <w:proofErr w:type="gramEnd"/>
       <w:r>
         <w:rPr>
           <w:lang w:val="ru-RU"/>
         </w:rPr>
-        <w:t xml:space="preserve"> </w:t>
-      </w:r>
-      <w:proofErr w:type="gramStart"/>
-      <w:r>
-        <w:rPr>
-          <w:lang w:val="ru-RU"/>
-        </w:rPr>
-        <w:t>ж</w:t>
-      </w:r>
-      <w:proofErr w:type="gramEnd"/>
-      <w:r>
-        <w:rPr>
-          <w:lang w:val="ru-RU"/>
-        </w:rPr>
-        <w:t xml:space="preserve">елезы 1р. в год. </w:t>
-      </w:r>
-      <w:r>
-        <w:rPr>
-          <w:lang w:val="ru-RU"/>
-        </w:rPr>
-        <w:t>Контр ТТГ 1р в 6 мес.</w:t>
+        <w:t xml:space="preserve">, контроль УЗИ через 3 мес. </w:t>
       </w:r>
     </w:p>
     <w:p>
@@ -6469,93 +6411,41 @@
         <w:rPr>
           <w:lang w:val="ru-RU"/>
         </w:rPr>
-        <w:t xml:space="preserve">Рек </w:t>
-      </w:r>
-      <w:proofErr w:type="spellStart"/>
-      <w:r>
-        <w:rPr>
-          <w:lang w:val="ru-RU"/>
-        </w:rPr>
-        <w:t>ангиохирурга</w:t>
-      </w:r>
-      <w:proofErr w:type="spellEnd"/>
-      <w:r>
-        <w:rPr>
-          <w:lang w:val="ru-RU"/>
-        </w:rPr>
-        <w:t xml:space="preserve">: </w:t>
-      </w:r>
-      <w:proofErr w:type="spellStart"/>
-      <w:r>
-        <w:rPr>
-          <w:lang w:val="ru-RU"/>
-        </w:rPr>
-        <w:t>веносмил</w:t>
-      </w:r>
-      <w:proofErr w:type="spellEnd"/>
-      <w:r>
-        <w:rPr>
-          <w:lang w:val="ru-RU"/>
-        </w:rPr>
-        <w:t xml:space="preserve"> 1т 3р/д 3 </w:t>
-      </w:r>
-      <w:proofErr w:type="spellStart"/>
+        <w:t>УЗИ щит</w:t>
+      </w:r>
       <w:proofErr w:type="gramStart"/>
       <w:r>
         <w:rPr>
           <w:lang w:val="ru-RU"/>
         </w:rPr>
-        <w:t>мес</w:t>
-      </w:r>
-      <w:proofErr w:type="spellEnd"/>
+        <w:t>.</w:t>
+      </w:r>
       <w:proofErr w:type="gramEnd"/>
       <w:r>
         <w:rPr>
           <w:lang w:val="ru-RU"/>
         </w:rPr>
-        <w:t xml:space="preserve">,  </w:t>
-      </w:r>
-      <w:proofErr w:type="spellStart"/>
-      <w:r>
-        <w:rPr>
-          <w:lang w:val="ru-RU"/>
-        </w:rPr>
-        <w:t>геприн</w:t>
-      </w:r>
-      <w:proofErr w:type="spellEnd"/>
-      <w:r>
-        <w:rPr>
-          <w:lang w:val="ru-RU"/>
-        </w:rPr>
-        <w:t xml:space="preserve"> гель  </w:t>
-      </w:r>
-      <w:proofErr w:type="spellStart"/>
-      <w:r>
-        <w:rPr>
-          <w:lang w:val="ru-RU"/>
-        </w:rPr>
-        <w:t>местно</w:t>
-      </w:r>
-      <w:proofErr w:type="spellEnd"/>
-      <w:r>
-        <w:rPr>
-          <w:lang w:val="ru-RU"/>
-        </w:rPr>
-        <w:t xml:space="preserve"> 3 </w:t>
-      </w:r>
-      <w:proofErr w:type="spellStart"/>
-      <w:r>
-        <w:rPr>
-          <w:lang w:val="ru-RU"/>
-        </w:rPr>
-        <w:t>мес</w:t>
-      </w:r>
-      <w:proofErr w:type="spellEnd"/>
-      <w:r>
-        <w:rPr>
-          <w:lang w:val="ru-RU"/>
-        </w:rPr>
-        <w:t xml:space="preserve">, </w:t>
+        <w:t xml:space="preserve"> </w:t>
+      </w:r>
+      <w:proofErr w:type="gramStart"/>
+      <w:r>
+        <w:rPr>
+          <w:lang w:val="ru-RU"/>
+        </w:rPr>
+        <w:t>ж</w:t>
+      </w:r>
+      <w:proofErr w:type="gramEnd"/>
+      <w:r>
+        <w:rPr>
+          <w:lang w:val="ru-RU"/>
+        </w:rPr>
+        <w:t xml:space="preserve">елезы 1р. в год. </w:t>
+      </w:r>
+      <w:r>
+        <w:rPr>
+          <w:lang w:val="ru-RU"/>
+        </w:rPr>
+        <w:t>Контр ТТГ 1р в 6 мес.</w:t>
       </w:r>
     </w:p>
     <w:p>
@@ -6573,9 +6463,160 @@
         <w:rPr>
           <w:lang w:val="ru-RU"/>
         </w:rPr>
+        <w:t xml:space="preserve">Рек </w:t>
+      </w:r>
+      <w:proofErr w:type="spellStart"/>
+      <w:r>
+        <w:rPr>
+          <w:lang w:val="ru-RU"/>
+        </w:rPr>
+        <w:t>ангиохирурга</w:t>
+      </w:r>
+      <w:proofErr w:type="spellEnd"/>
+      <w:r>
+        <w:rPr>
+          <w:lang w:val="ru-RU"/>
+        </w:rPr>
+        <w:t xml:space="preserve">: </w:t>
+      </w:r>
+      <w:proofErr w:type="spellStart"/>
+      <w:r>
+        <w:rPr>
+          <w:lang w:val="ru-RU"/>
+        </w:rPr>
+        <w:t>веносмил</w:t>
+      </w:r>
+      <w:proofErr w:type="spellEnd"/>
+      <w:r>
+        <w:rPr>
+          <w:lang w:val="ru-RU"/>
+        </w:rPr>
+        <w:t xml:space="preserve"> 1т 3р/д 3 </w:t>
+      </w:r>
+      <w:proofErr w:type="spellStart"/>
+      <w:proofErr w:type="gramStart"/>
+      <w:r>
+        <w:rPr>
+          <w:lang w:val="ru-RU"/>
+        </w:rPr>
+        <w:t>мес</w:t>
+      </w:r>
+      <w:proofErr w:type="spellEnd"/>
+      <w:proofErr w:type="gramEnd"/>
+      <w:r>
+        <w:rPr>
+          <w:lang w:val="ru-RU"/>
+        </w:rPr>
+        <w:t>,  геп</w:t>
+      </w:r>
+      <w:r>
+        <w:rPr>
+          <w:lang w:val="ru-RU"/>
+        </w:rPr>
+        <w:t>а</w:t>
+      </w:r>
+      <w:r>
+        <w:rPr>
+          <w:lang w:val="ru-RU"/>
+        </w:rPr>
+        <w:t xml:space="preserve">рин гель  </w:t>
+      </w:r>
+      <w:proofErr w:type="spellStart"/>
+      <w:r>
+        <w:rPr>
+          <w:lang w:val="ru-RU"/>
+        </w:rPr>
+        <w:t>местно</w:t>
+      </w:r>
+      <w:proofErr w:type="spellEnd"/>
+      <w:r>
+        <w:rPr>
+          <w:lang w:val="ru-RU"/>
+        </w:rPr>
+        <w:t xml:space="preserve"> 3 </w:t>
+      </w:r>
+      <w:proofErr w:type="spellStart"/>
+      <w:r>
+        <w:rPr>
+          <w:lang w:val="ru-RU"/>
+        </w:rPr>
+        <w:t>мес</w:t>
+      </w:r>
+      <w:proofErr w:type="spellEnd"/>
+      <w:r>
+        <w:rPr>
+          <w:lang w:val="ru-RU"/>
+        </w:rPr>
+        <w:t xml:space="preserve">, </w:t>
+      </w:r>
+    </w:p>
+    <w:p>
+      <w:pPr>
+        <w:numPr>
+          <w:ilvl w:val="0"/>
+          <w:numId w:val="2"/>
+        </w:numPr>
+        <w:jc w:val="both"/>
+        <w:rPr>
+          <w:lang w:val="ru-RU"/>
+        </w:rPr>
+      </w:pPr>
+      <w:r>
+        <w:rPr>
+          <w:lang w:val="ru-RU"/>
+        </w:rPr>
+        <w:t xml:space="preserve">Рек нефролога:  прием </w:t>
+      </w:r>
+      <w:proofErr w:type="spellStart"/>
+      <w:r>
+        <w:rPr>
+          <w:lang w:val="ru-RU"/>
+        </w:rPr>
+        <w:t>канефрон</w:t>
+      </w:r>
+      <w:proofErr w:type="spellEnd"/>
+      <w:r>
+        <w:rPr>
+          <w:lang w:val="ru-RU"/>
+        </w:rPr>
+        <w:t xml:space="preserve"> 2т 3р/д 1 </w:t>
+      </w:r>
+      <w:proofErr w:type="spellStart"/>
+      <w:proofErr w:type="gramStart"/>
+      <w:r>
+        <w:rPr>
+          <w:lang w:val="ru-RU"/>
+        </w:rPr>
+        <w:t>мес</w:t>
+      </w:r>
+      <w:proofErr w:type="spellEnd"/>
+      <w:proofErr w:type="gramEnd"/>
+      <w:r>
+        <w:rPr>
+          <w:lang w:val="ru-RU"/>
+        </w:rPr>
+        <w:t xml:space="preserve">,  контроль ан. мочи в динамике. </w:t>
+      </w:r>
+    </w:p>
+    <w:p>
+      <w:pPr>
+        <w:numPr>
+          <w:ilvl w:val="0"/>
+          <w:numId w:val="2"/>
+        </w:numPr>
+        <w:jc w:val="both"/>
+        <w:rPr>
+          <w:lang w:val="ru-RU"/>
+        </w:rPr>
+      </w:pPr>
+      <w:r>
+        <w:rPr>
+          <w:lang w:val="ru-RU"/>
+        </w:rPr>
         <w:t>Контроль ОАК в динамике.</w:t>
       </w:r>
     </w:p>
+    <w:bookmarkEnd w:id="5"/>
     <w:p>
       <w:pPr>
         <w:ind w:left="435"/>
@@ -8891,7 +8932,7 @@
 </file>
 
 <file path=customXml/itemProps1.xml><?xml version="1.0" encoding="utf-8"?>
-<ds:datastoreItem xmlns:ds="http://schemas.openxmlformats.org/officeDocument/2006/customXml" ds:itemID="{12848CE8-17B8-4D71-8D9E-FF4689B08C4F}">
+<ds:datastoreItem xmlns:ds="http://schemas.openxmlformats.org/officeDocument/2006/customXml" ds:itemID="{538D5540-61DD-4F4F-9621-C69D9BAE95B6}">
   <ds:schemaRefs>
     <ds:schemaRef ds:uri="http://schemas.openxmlformats.org/officeDocument/2006/bibliography"/>
   </ds:schemaRefs>
